--- a/Assignment/Nandini_procurement_Clothshop.docx
+++ b/Assignment/Nandini_procurement_Clothshop.docx
@@ -4,21 +4,45 @@
   <w:body>
     <w:p>
       <w:pPr>
+        <w:spacing w:line="360" w:lineRule="auto"/>
+        <w:jc w:val="center"/>
+        <w:rPr>
+          <w:rFonts w:ascii="Times New Roman" w:hAnsi="Times New Roman" w:cs="Times New Roman"/>
+          <w:b/>
+          <w:sz w:val="28"/>
+          <w:lang w:val="en-IN"/>
+        </w:rPr>
+      </w:pPr>
+      <w:r>
+        <w:rPr>
+          <w:rFonts w:ascii="Times New Roman" w:hAnsi="Times New Roman" w:cs="Times New Roman"/>
+          <w:b/>
+          <w:sz w:val="28"/>
+          <w:lang w:val="en-IN"/>
+        </w:rPr>
+        <w:t>Assignment-I</w:t>
+      </w:r>
+    </w:p>
+    <w:p>
+      <w:pPr>
         <w:pStyle w:val="ListParagraph"/>
         <w:numPr>
           <w:ilvl w:val="0"/>
           <w:numId w:val="1"/>
         </w:numPr>
-        <w:jc w:val="both"/>
-        <w:rPr>
-          <w:rFonts w:ascii="Times New Roman" w:hAnsi="Times New Roman" w:cs="Times New Roman"/>
-          <w:sz w:val="24"/>
-          <w:lang w:val="en-IN"/>
-        </w:rPr>
-      </w:pPr>
-      <w:r>
-        <w:rPr>
-          <w:rFonts w:ascii="Times New Roman" w:hAnsi="Times New Roman" w:cs="Times New Roman"/>
+        <w:spacing w:line="360" w:lineRule="auto"/>
+        <w:jc w:val="both"/>
+        <w:rPr>
+          <w:rFonts w:ascii="Times New Roman" w:hAnsi="Times New Roman" w:cs="Times New Roman"/>
+          <w:b/>
+          <w:sz w:val="24"/>
+          <w:lang w:val="en-IN"/>
+        </w:rPr>
+      </w:pPr>
+      <w:r>
+        <w:rPr>
+          <w:rFonts w:ascii="Times New Roman" w:hAnsi="Times New Roman" w:cs="Times New Roman"/>
+          <w:b/>
           <w:sz w:val="24"/>
           <w:lang w:val="en-IN"/>
         </w:rPr>
@@ -32,6 +56,7 @@
           <w:ilvl w:val="0"/>
           <w:numId w:val="2"/>
         </w:numPr>
+        <w:spacing w:line="360" w:lineRule="auto"/>
         <w:jc w:val="both"/>
         <w:rPr>
           <w:rFonts w:ascii="Times New Roman" w:hAnsi="Times New Roman" w:cs="Times New Roman"/>
@@ -87,38 +112,21 @@
           <w:ilvl w:val="0"/>
           <w:numId w:val="2"/>
         </w:numPr>
-        <w:jc w:val="both"/>
-        <w:rPr>
-          <w:rFonts w:ascii="Times New Roman" w:hAnsi="Times New Roman" w:cs="Times New Roman"/>
-          <w:sz w:val="24"/>
-          <w:lang w:val="en-IN"/>
-        </w:rPr>
-      </w:pPr>
-      <w:r>
-        <w:rPr>
-          <w:rFonts w:ascii="Times New Roman" w:hAnsi="Times New Roman" w:cs="Times New Roman"/>
-          <w:sz w:val="24"/>
-          <w:lang w:val="en-IN"/>
-        </w:rPr>
-        <w:t xml:space="preserve">News media: Many channels are </w:t>
-      </w:r>
-      <w:proofErr w:type="spellStart"/>
-      <w:r>
-        <w:rPr>
-          <w:rFonts w:ascii="Times New Roman" w:hAnsi="Times New Roman" w:cs="Times New Roman"/>
-          <w:sz w:val="24"/>
-          <w:lang w:val="en-IN"/>
-        </w:rPr>
-        <w:t>their</w:t>
-      </w:r>
-      <w:proofErr w:type="spellEnd"/>
-      <w:r>
-        <w:rPr>
-          <w:rFonts w:ascii="Times New Roman" w:hAnsi="Times New Roman" w:cs="Times New Roman"/>
-          <w:sz w:val="24"/>
-          <w:lang w:val="en-IN"/>
-        </w:rPr>
-        <w:t xml:space="preserve"> in news media, and create their own app.</w:t>
+        <w:spacing w:line="360" w:lineRule="auto"/>
+        <w:jc w:val="both"/>
+        <w:rPr>
+          <w:rFonts w:ascii="Times New Roman" w:hAnsi="Times New Roman" w:cs="Times New Roman"/>
+          <w:sz w:val="24"/>
+          <w:lang w:val="en-IN"/>
+        </w:rPr>
+      </w:pPr>
+      <w:r>
+        <w:rPr>
+          <w:rFonts w:ascii="Times New Roman" w:hAnsi="Times New Roman" w:cs="Times New Roman"/>
+          <w:sz w:val="24"/>
+          <w:lang w:val="en-IN"/>
+        </w:rPr>
+        <w:t>News media: Many channels are their in news media, and create their own app.</w:t>
       </w:r>
     </w:p>
     <w:p>
@@ -128,6 +136,7 @@
           <w:ilvl w:val="0"/>
           <w:numId w:val="2"/>
         </w:numPr>
+        <w:spacing w:line="360" w:lineRule="auto"/>
         <w:jc w:val="both"/>
         <w:rPr>
           <w:rFonts w:ascii="Times New Roman" w:hAnsi="Times New Roman" w:cs="Times New Roman"/>
@@ -143,16 +152,14 @@
         </w:rPr>
         <w:t xml:space="preserve">Pharmacy industries: Example of pharmacy industry is </w:t>
       </w:r>
-      <w:proofErr w:type="spellStart"/>
-      <w:r>
-        <w:rPr>
-          <w:rFonts w:ascii="Times New Roman" w:hAnsi="Times New Roman" w:cs="Times New Roman"/>
-          <w:sz w:val="24"/>
-          <w:lang w:val="en-IN"/>
-        </w:rPr>
-        <w:t>Appolo</w:t>
-      </w:r>
-      <w:proofErr w:type="spellEnd"/>
+      <w:r>
+        <w:rPr>
+          <w:rFonts w:ascii="Times New Roman" w:hAnsi="Times New Roman" w:cs="Times New Roman"/>
+          <w:sz w:val="24"/>
+          <w:lang w:val="en-IN"/>
+        </w:rPr>
+        <w:t>Apollo</w:t>
+      </w:r>
       <w:r>
         <w:rPr>
           <w:rFonts w:ascii="Times New Roman" w:hAnsi="Times New Roman" w:cs="Times New Roman"/>
@@ -173,13 +180,25 @@
     <w:p>
       <w:pPr>
         <w:pStyle w:val="ListParagraph"/>
-        <w:jc w:val="both"/>
-        <w:rPr>
-          <w:rFonts w:ascii="Times New Roman" w:hAnsi="Times New Roman" w:cs="Times New Roman"/>
-          <w:sz w:val="24"/>
-          <w:lang w:val="en-IN"/>
-        </w:rPr>
-      </w:pPr>
+        <w:tabs>
+          <w:tab w:val="left" w:pos="5777"/>
+        </w:tabs>
+        <w:spacing w:line="360" w:lineRule="auto"/>
+        <w:jc w:val="both"/>
+        <w:rPr>
+          <w:rFonts w:ascii="Times New Roman" w:hAnsi="Times New Roman" w:cs="Times New Roman"/>
+          <w:sz w:val="24"/>
+          <w:lang w:val="en-IN"/>
+        </w:rPr>
+      </w:pPr>
+      <w:r>
+        <w:rPr>
+          <w:rFonts w:ascii="Times New Roman" w:hAnsi="Times New Roman" w:cs="Times New Roman"/>
+          <w:sz w:val="24"/>
+          <w:lang w:val="en-IN"/>
+        </w:rPr>
+        <w:tab/>
+      </w:r>
     </w:p>
     <w:p>
       <w:pPr>
@@ -188,16 +207,19 @@
           <w:ilvl w:val="0"/>
           <w:numId w:val="1"/>
         </w:numPr>
-        <w:jc w:val="both"/>
-        <w:rPr>
-          <w:rFonts w:ascii="Times New Roman" w:hAnsi="Times New Roman" w:cs="Times New Roman"/>
-          <w:sz w:val="24"/>
-          <w:lang w:val="en-IN"/>
-        </w:rPr>
-      </w:pPr>
-      <w:r>
-        <w:rPr>
-          <w:rFonts w:ascii="Times New Roman" w:hAnsi="Times New Roman" w:cs="Times New Roman"/>
+        <w:spacing w:line="360" w:lineRule="auto"/>
+        <w:jc w:val="both"/>
+        <w:rPr>
+          <w:rFonts w:ascii="Times New Roman" w:hAnsi="Times New Roman" w:cs="Times New Roman"/>
+          <w:b/>
+          <w:sz w:val="24"/>
+          <w:lang w:val="en-IN"/>
+        </w:rPr>
+      </w:pPr>
+      <w:r>
+        <w:rPr>
+          <w:rFonts w:ascii="Times New Roman" w:hAnsi="Times New Roman" w:cs="Times New Roman"/>
+          <w:b/>
           <w:sz w:val="24"/>
           <w:lang w:val="en-IN"/>
         </w:rPr>
@@ -206,6 +228,7 @@
       <w:r>
         <w:rPr>
           <w:rFonts w:ascii="Times New Roman" w:hAnsi="Times New Roman" w:cs="Times New Roman"/>
+          <w:b/>
           <w:sz w:val="24"/>
           <w:lang w:val="en-IN"/>
         </w:rPr>
@@ -214,6 +237,7 @@
       <w:r>
         <w:rPr>
           <w:rFonts w:ascii="Times New Roman" w:hAnsi="Times New Roman" w:cs="Times New Roman"/>
+          <w:b/>
           <w:sz w:val="24"/>
           <w:lang w:val="en-IN"/>
         </w:rPr>
@@ -222,15 +246,26 @@
       <w:r>
         <w:rPr>
           <w:rFonts w:ascii="Times New Roman" w:hAnsi="Times New Roman" w:cs="Times New Roman"/>
+          <w:b/>
           <w:sz w:val="24"/>
           <w:lang w:val="en-IN"/>
         </w:rPr>
         <w:t xml:space="preserve"> </w:t>
       </w:r>
-    </w:p>
-    <w:p>
-      <w:pPr>
-        <w:pStyle w:val="ListParagraph"/>
+      <w:r>
+        <w:rPr>
+          <w:rFonts w:ascii="Times New Roman" w:hAnsi="Times New Roman" w:cs="Times New Roman"/>
+          <w:b/>
+          <w:sz w:val="24"/>
+          <w:lang w:val="en-IN"/>
+        </w:rPr>
+        <w:t>Give examples of Boutique solutions.</w:t>
+      </w:r>
+    </w:p>
+    <w:p>
+      <w:pPr>
+        <w:pStyle w:val="ListParagraph"/>
+        <w:spacing w:line="360" w:lineRule="auto"/>
         <w:jc w:val="both"/>
         <w:rPr>
           <w:rFonts w:ascii="Times New Roman" w:hAnsi="Times New Roman" w:cs="Times New Roman"/>
@@ -250,17 +285,27 @@
     <w:p>
       <w:pPr>
         <w:pStyle w:val="ListParagraph"/>
-        <w:jc w:val="both"/>
-        <w:rPr>
-          <w:rFonts w:ascii="Times New Roman" w:hAnsi="Times New Roman" w:cs="Times New Roman"/>
-          <w:sz w:val="24"/>
-          <w:lang w:val="en-IN"/>
-        </w:rPr>
-      </w:pPr>
-    </w:p>
-    <w:p>
-      <w:pPr>
-        <w:pStyle w:val="ListParagraph"/>
+        <w:spacing w:line="360" w:lineRule="auto"/>
+        <w:jc w:val="both"/>
+        <w:rPr>
+          <w:rFonts w:ascii="Times New Roman" w:hAnsi="Times New Roman" w:cs="Times New Roman"/>
+          <w:sz w:val="24"/>
+          <w:lang w:val="en-IN"/>
+        </w:rPr>
+      </w:pPr>
+      <w:r>
+        <w:rPr>
+          <w:rFonts w:ascii="Times New Roman" w:hAnsi="Times New Roman" w:cs="Times New Roman"/>
+          <w:sz w:val="24"/>
+          <w:lang w:val="en-IN"/>
+        </w:rPr>
+        <w:t xml:space="preserve">Example: Microsoft office, Open source </w:t>
+      </w:r>
+    </w:p>
+    <w:p>
+      <w:pPr>
+        <w:pStyle w:val="ListParagraph"/>
+        <w:spacing w:line="360" w:lineRule="auto"/>
         <w:jc w:val="both"/>
         <w:rPr>
           <w:rFonts w:ascii="Times New Roman" w:hAnsi="Times New Roman" w:cs="Times New Roman"/>
@@ -276,16 +321,19 @@
           <w:ilvl w:val="0"/>
           <w:numId w:val="1"/>
         </w:numPr>
-        <w:jc w:val="both"/>
-        <w:rPr>
-          <w:rFonts w:ascii="Times New Roman" w:hAnsi="Times New Roman" w:cs="Times New Roman"/>
-          <w:sz w:val="24"/>
-          <w:lang w:val="en-IN"/>
-        </w:rPr>
-      </w:pPr>
-      <w:r>
-        <w:rPr>
-          <w:rFonts w:ascii="Times New Roman" w:hAnsi="Times New Roman" w:cs="Times New Roman"/>
+        <w:spacing w:line="360" w:lineRule="auto"/>
+        <w:jc w:val="both"/>
+        <w:rPr>
+          <w:rFonts w:ascii="Times New Roman" w:hAnsi="Times New Roman" w:cs="Times New Roman"/>
+          <w:b/>
+          <w:sz w:val="24"/>
+          <w:lang w:val="en-IN"/>
+        </w:rPr>
+      </w:pPr>
+      <w:r>
+        <w:rPr>
+          <w:rFonts w:ascii="Times New Roman" w:hAnsi="Times New Roman" w:cs="Times New Roman"/>
+          <w:b/>
           <w:sz w:val="24"/>
           <w:lang w:val="en-IN"/>
         </w:rPr>
@@ -299,6 +347,7 @@
           <w:ilvl w:val="0"/>
           <w:numId w:val="3"/>
         </w:numPr>
+        <w:spacing w:line="360" w:lineRule="auto"/>
         <w:jc w:val="both"/>
         <w:rPr>
           <w:rFonts w:ascii="Times New Roman" w:hAnsi="Times New Roman" w:cs="Times New Roman"/>
@@ -322,14 +371,14 @@
           <w:ilvl w:val="0"/>
           <w:numId w:val="3"/>
         </w:numPr>
-        <w:jc w:val="both"/>
-        <w:rPr>
-          <w:rFonts w:ascii="Times New Roman" w:hAnsi="Times New Roman" w:cs="Times New Roman"/>
-          <w:sz w:val="24"/>
-          <w:lang w:val="en-IN"/>
-        </w:rPr>
-      </w:pPr>
-      <w:proofErr w:type="spellStart"/>
+        <w:spacing w:line="360" w:lineRule="auto"/>
+        <w:jc w:val="both"/>
+        <w:rPr>
+          <w:rFonts w:ascii="Times New Roman" w:hAnsi="Times New Roman" w:cs="Times New Roman"/>
+          <w:sz w:val="24"/>
+          <w:lang w:val="en-IN"/>
+        </w:rPr>
+      </w:pPr>
       <w:r>
         <w:rPr>
           <w:rFonts w:ascii="Times New Roman" w:hAnsi="Times New Roman" w:cs="Times New Roman"/>
@@ -338,7 +387,6 @@
         </w:rPr>
         <w:t>OneDrive</w:t>
       </w:r>
-      <w:proofErr w:type="spellEnd"/>
     </w:p>
     <w:p>
       <w:pPr>
@@ -347,6 +395,7 @@
           <w:ilvl w:val="0"/>
           <w:numId w:val="3"/>
         </w:numPr>
+        <w:spacing w:line="360" w:lineRule="auto"/>
         <w:jc w:val="both"/>
         <w:rPr>
           <w:rFonts w:ascii="Times New Roman" w:hAnsi="Times New Roman" w:cs="Times New Roman"/>
@@ -362,16 +411,14 @@
         </w:rPr>
         <w:t xml:space="preserve">Microsoft </w:t>
       </w:r>
-      <w:proofErr w:type="spellStart"/>
-      <w:r>
-        <w:rPr>
-          <w:rFonts w:ascii="Times New Roman" w:hAnsi="Times New Roman" w:cs="Times New Roman"/>
-          <w:sz w:val="24"/>
-          <w:lang w:val="en-IN"/>
-        </w:rPr>
-        <w:t>Powerpoint</w:t>
-      </w:r>
-      <w:proofErr w:type="spellEnd"/>
+      <w:r>
+        <w:rPr>
+          <w:rFonts w:ascii="Times New Roman" w:hAnsi="Times New Roman" w:cs="Times New Roman"/>
+          <w:sz w:val="24"/>
+          <w:lang w:val="en-IN"/>
+        </w:rPr>
+        <w:t>PowerPoint</w:t>
+      </w:r>
     </w:p>
     <w:p>
       <w:pPr>
@@ -380,6 +427,7 @@
           <w:ilvl w:val="0"/>
           <w:numId w:val="3"/>
         </w:numPr>
+        <w:spacing w:line="360" w:lineRule="auto"/>
         <w:jc w:val="both"/>
         <w:rPr>
           <w:rFonts w:ascii="Times New Roman" w:hAnsi="Times New Roman" w:cs="Times New Roman"/>
@@ -403,6 +451,7 @@
           <w:ilvl w:val="0"/>
           <w:numId w:val="3"/>
         </w:numPr>
+        <w:spacing w:line="360" w:lineRule="auto"/>
         <w:jc w:val="both"/>
         <w:rPr>
           <w:rFonts w:ascii="Times New Roman" w:hAnsi="Times New Roman" w:cs="Times New Roman"/>
@@ -426,6 +475,7 @@
           <w:ilvl w:val="0"/>
           <w:numId w:val="3"/>
         </w:numPr>
+        <w:spacing w:line="360" w:lineRule="auto"/>
         <w:jc w:val="both"/>
         <w:rPr>
           <w:rFonts w:ascii="Times New Roman" w:hAnsi="Times New Roman" w:cs="Times New Roman"/>
@@ -453,6 +503,7 @@
     <w:p>
       <w:pPr>
         <w:pStyle w:val="ListParagraph"/>
+        <w:spacing w:line="360" w:lineRule="auto"/>
         <w:jc w:val="both"/>
         <w:rPr>
           <w:rFonts w:ascii="Times New Roman" w:hAnsi="Times New Roman" w:cs="Times New Roman"/>
@@ -468,16 +519,19 @@
           <w:ilvl w:val="0"/>
           <w:numId w:val="1"/>
         </w:numPr>
-        <w:jc w:val="both"/>
-        <w:rPr>
-          <w:rFonts w:ascii="Times New Roman" w:hAnsi="Times New Roman" w:cs="Times New Roman"/>
-          <w:sz w:val="24"/>
-          <w:lang w:val="en-IN"/>
-        </w:rPr>
-      </w:pPr>
-      <w:r>
-        <w:rPr>
-          <w:rFonts w:ascii="Times New Roman" w:hAnsi="Times New Roman" w:cs="Times New Roman"/>
+        <w:spacing w:line="360" w:lineRule="auto"/>
+        <w:jc w:val="both"/>
+        <w:rPr>
+          <w:rFonts w:ascii="Times New Roman" w:hAnsi="Times New Roman" w:cs="Times New Roman"/>
+          <w:b/>
+          <w:sz w:val="24"/>
+          <w:lang w:val="en-IN"/>
+        </w:rPr>
+      </w:pPr>
+      <w:r>
+        <w:rPr>
+          <w:rFonts w:ascii="Times New Roman" w:hAnsi="Times New Roman" w:cs="Times New Roman"/>
+          <w:b/>
           <w:sz w:val="24"/>
           <w:lang w:val="en-IN"/>
         </w:rPr>
@@ -487,6 +541,7 @@
     <w:p>
       <w:pPr>
         <w:pStyle w:val="ListParagraph"/>
+        <w:spacing w:line="360" w:lineRule="auto"/>
         <w:jc w:val="both"/>
         <w:rPr>
           <w:rFonts w:ascii="Times New Roman" w:hAnsi="Times New Roman" w:cs="Times New Roman"/>
@@ -530,6 +585,7 @@
     <w:p>
       <w:pPr>
         <w:pStyle w:val="ListParagraph"/>
+        <w:spacing w:line="360" w:lineRule="auto"/>
         <w:jc w:val="both"/>
         <w:rPr>
           <w:rFonts w:ascii="Times New Roman" w:hAnsi="Times New Roman" w:cs="Times New Roman"/>
@@ -545,41 +601,29 @@
           <w:ilvl w:val="0"/>
           <w:numId w:val="1"/>
         </w:numPr>
-        <w:jc w:val="both"/>
-        <w:rPr>
-          <w:rFonts w:ascii="Times New Roman" w:hAnsi="Times New Roman" w:cs="Times New Roman"/>
-          <w:sz w:val="24"/>
-          <w:lang w:val="en-IN"/>
-        </w:rPr>
-      </w:pPr>
-      <w:r>
-        <w:rPr>
-          <w:rFonts w:ascii="Times New Roman" w:hAnsi="Times New Roman" w:cs="Times New Roman"/>
-          <w:sz w:val="24"/>
-          <w:lang w:val="en-IN"/>
-        </w:rPr>
-        <w:t xml:space="preserve">What is </w:t>
-      </w:r>
-      <w:r>
-        <w:rPr>
-          <w:rFonts w:ascii="Times New Roman" w:hAnsi="Times New Roman" w:cs="Times New Roman"/>
-          <w:sz w:val="24"/>
-          <w:lang w:val="en-IN"/>
-        </w:rPr>
-        <w:t>procurement</w:t>
-      </w:r>
-      <w:r>
-        <w:rPr>
-          <w:rFonts w:ascii="Times New Roman" w:hAnsi="Times New Roman" w:cs="Times New Roman"/>
-          <w:sz w:val="24"/>
-          <w:lang w:val="en-IN"/>
-        </w:rPr>
-        <w:t>?</w:t>
-      </w:r>
-    </w:p>
-    <w:p>
-      <w:pPr>
-        <w:pStyle w:val="ListParagraph"/>
+        <w:spacing w:line="360" w:lineRule="auto"/>
+        <w:jc w:val="both"/>
+        <w:rPr>
+          <w:rFonts w:ascii="Times New Roman" w:hAnsi="Times New Roman" w:cs="Times New Roman"/>
+          <w:b/>
+          <w:sz w:val="24"/>
+          <w:lang w:val="en-IN"/>
+        </w:rPr>
+      </w:pPr>
+      <w:r>
+        <w:rPr>
+          <w:rFonts w:ascii="Times New Roman" w:hAnsi="Times New Roman" w:cs="Times New Roman"/>
+          <w:b/>
+          <w:sz w:val="24"/>
+          <w:lang w:val="en-IN"/>
+        </w:rPr>
+        <w:t>What is procurement?</w:t>
+      </w:r>
+    </w:p>
+    <w:p>
+      <w:pPr>
+        <w:pStyle w:val="ListParagraph"/>
+        <w:spacing w:line="360" w:lineRule="auto"/>
         <w:jc w:val="both"/>
         <w:rPr>
           <w:rFonts w:ascii="Times New Roman" w:hAnsi="Times New Roman" w:cs="Times New Roman"/>
@@ -599,6 +643,19 @@
     <w:p>
       <w:pPr>
         <w:pStyle w:val="ListParagraph"/>
+        <w:spacing w:line="360" w:lineRule="auto"/>
+        <w:jc w:val="both"/>
+        <w:rPr>
+          <w:rFonts w:ascii="Times New Roman" w:hAnsi="Times New Roman" w:cs="Times New Roman"/>
+          <w:sz w:val="24"/>
+          <w:lang w:val="en-IN"/>
+        </w:rPr>
+      </w:pPr>
+    </w:p>
+    <w:p>
+      <w:pPr>
+        <w:pStyle w:val="ListParagraph"/>
+        <w:spacing w:line="360" w:lineRule="auto"/>
         <w:jc w:val="both"/>
         <w:rPr>
           <w:rFonts w:ascii="Times New Roman" w:hAnsi="Times New Roman" w:cs="Times New Roman"/>
@@ -614,19 +671,22 @@
           <w:ilvl w:val="0"/>
           <w:numId w:val="1"/>
         </w:numPr>
-        <w:jc w:val="both"/>
-        <w:rPr>
-          <w:rFonts w:ascii="Times New Roman" w:hAnsi="Times New Roman" w:cs="Times New Roman"/>
-          <w:sz w:val="24"/>
-          <w:lang w:val="en-IN"/>
-        </w:rPr>
-      </w:pPr>
-      <w:r>
-        <w:rPr>
-          <w:rFonts w:ascii="Times New Roman" w:hAnsi="Times New Roman" w:cs="Times New Roman"/>
-          <w:sz w:val="24"/>
-          <w:lang w:val="en-IN"/>
-        </w:rPr>
+        <w:spacing w:line="360" w:lineRule="auto"/>
+        <w:jc w:val="both"/>
+        <w:rPr>
+          <w:rFonts w:ascii="Times New Roman" w:hAnsi="Times New Roman" w:cs="Times New Roman"/>
+          <w:sz w:val="24"/>
+          <w:lang w:val="en-IN"/>
+        </w:rPr>
+      </w:pPr>
+      <w:r>
+        <w:rPr>
+          <w:rFonts w:ascii="Times New Roman" w:hAnsi="Times New Roman" w:cs="Times New Roman"/>
+          <w:b/>
+          <w:sz w:val="24"/>
+          <w:lang w:val="en-IN"/>
+        </w:rPr>
+        <w:lastRenderedPageBreak/>
         <w:t>Example of procurement process</w:t>
       </w:r>
       <w:r>
@@ -640,6 +700,7 @@
     </w:p>
     <w:p>
       <w:pPr>
+        <w:spacing w:line="360" w:lineRule="auto"/>
         <w:ind w:left="720"/>
         <w:jc w:val="both"/>
         <w:rPr>
@@ -673,6 +734,7 @@
           <w:ilvl w:val="0"/>
           <w:numId w:val="9"/>
         </w:numPr>
+        <w:spacing w:line="360" w:lineRule="auto"/>
         <w:jc w:val="both"/>
         <w:rPr>
           <w:rFonts w:ascii="Times New Roman" w:hAnsi="Times New Roman" w:cs="Times New Roman"/>
@@ -752,6 +814,7 @@
           <w:ilvl w:val="0"/>
           <w:numId w:val="9"/>
         </w:numPr>
+        <w:spacing w:line="360" w:lineRule="auto"/>
         <w:jc w:val="both"/>
         <w:rPr>
           <w:rFonts w:ascii="Times New Roman" w:hAnsi="Times New Roman" w:cs="Times New Roman"/>
@@ -815,6 +878,7 @@
           <w:ilvl w:val="0"/>
           <w:numId w:val="9"/>
         </w:numPr>
+        <w:spacing w:line="360" w:lineRule="auto"/>
         <w:jc w:val="both"/>
         <w:rPr>
           <w:rFonts w:ascii="Times New Roman" w:hAnsi="Times New Roman" w:cs="Times New Roman"/>
@@ -862,6 +926,7 @@
           <w:ilvl w:val="0"/>
           <w:numId w:val="9"/>
         </w:numPr>
+        <w:spacing w:line="360" w:lineRule="auto"/>
         <w:jc w:val="both"/>
         <w:rPr>
           <w:rFonts w:ascii="Times New Roman" w:hAnsi="Times New Roman" w:cs="Times New Roman"/>
@@ -941,7 +1006,6 @@
         </w:rPr>
         <w:t xml:space="preserve">. Nowadays all people </w:t>
       </w:r>
-      <w:proofErr w:type="gramStart"/>
       <w:r>
         <w:rPr>
           <w:rFonts w:ascii="Times New Roman" w:hAnsi="Times New Roman" w:cs="Times New Roman"/>
@@ -964,16 +1028,7 @@
           <w:sz w:val="24"/>
           <w:lang w:val="en-IN"/>
         </w:rPr>
-        <w:t xml:space="preserve"> western</w:t>
-      </w:r>
-      <w:proofErr w:type="gramEnd"/>
-      <w:r>
-        <w:rPr>
-          <w:rFonts w:ascii="Times New Roman" w:hAnsi="Times New Roman" w:cs="Times New Roman"/>
-          <w:sz w:val="24"/>
-          <w:lang w:val="en-IN"/>
-        </w:rPr>
-        <w:t xml:space="preserve"> dresses.</w:t>
+        <w:t xml:space="preserve"> western dresses.</w:t>
       </w:r>
     </w:p>
     <w:p>
@@ -983,20 +1038,20 @@
           <w:ilvl w:val="0"/>
           <w:numId w:val="9"/>
         </w:numPr>
-        <w:jc w:val="both"/>
-        <w:rPr>
-          <w:rFonts w:ascii="Times New Roman" w:hAnsi="Times New Roman" w:cs="Times New Roman"/>
-          <w:sz w:val="24"/>
-          <w:lang w:val="en-IN"/>
-        </w:rPr>
-      </w:pPr>
-      <w:r>
-        <w:rPr>
-          <w:rFonts w:ascii="Times New Roman" w:hAnsi="Times New Roman" w:cs="Times New Roman"/>
-          <w:sz w:val="24"/>
-          <w:lang w:val="en-IN"/>
-        </w:rPr>
-        <w:lastRenderedPageBreak/>
+        <w:spacing w:line="360" w:lineRule="auto"/>
+        <w:jc w:val="both"/>
+        <w:rPr>
+          <w:rFonts w:ascii="Times New Roman" w:hAnsi="Times New Roman" w:cs="Times New Roman"/>
+          <w:sz w:val="24"/>
+          <w:lang w:val="en-IN"/>
+        </w:rPr>
+      </w:pPr>
+      <w:r>
+        <w:rPr>
+          <w:rFonts w:ascii="Times New Roman" w:hAnsi="Times New Roman" w:cs="Times New Roman"/>
+          <w:sz w:val="24"/>
+          <w:lang w:val="en-IN"/>
+        </w:rPr>
         <w:t>First I will</w:t>
       </w:r>
       <w:r>
@@ -1104,6 +1159,7 @@
           <w:ilvl w:val="0"/>
           <w:numId w:val="9"/>
         </w:numPr>
+        <w:spacing w:line="360" w:lineRule="auto"/>
         <w:jc w:val="both"/>
         <w:rPr>
           <w:rFonts w:ascii="Times New Roman" w:hAnsi="Times New Roman" w:cs="Times New Roman"/>
@@ -1135,7 +1191,6 @@
         </w:rPr>
         <w:t xml:space="preserve"> provide the name </w:t>
       </w:r>
-      <w:proofErr w:type="gramStart"/>
       <w:r>
         <w:rPr>
           <w:rFonts w:ascii="Times New Roman" w:hAnsi="Times New Roman" w:cs="Times New Roman"/>
@@ -1150,16 +1205,7 @@
           <w:sz w:val="24"/>
           <w:lang w:val="en-IN"/>
         </w:rPr>
-        <w:t xml:space="preserve"> western</w:t>
-      </w:r>
-      <w:proofErr w:type="gramEnd"/>
-      <w:r>
-        <w:rPr>
-          <w:rFonts w:ascii="Times New Roman" w:hAnsi="Times New Roman" w:cs="Times New Roman"/>
-          <w:sz w:val="24"/>
-          <w:lang w:val="en-IN"/>
-        </w:rPr>
-        <w:t xml:space="preserve"> wear dresses and accessories.</w:t>
+        <w:t xml:space="preserve"> western wear dresses and accessories.</w:t>
       </w:r>
     </w:p>
     <w:p>
@@ -1169,6 +1215,7 @@
           <w:ilvl w:val="0"/>
           <w:numId w:val="9"/>
         </w:numPr>
+        <w:spacing w:line="360" w:lineRule="auto"/>
         <w:jc w:val="both"/>
         <w:rPr>
           <w:rFonts w:ascii="Times New Roman" w:hAnsi="Times New Roman" w:cs="Times New Roman"/>
@@ -1208,6 +1255,7 @@
           <w:ilvl w:val="0"/>
           <w:numId w:val="9"/>
         </w:numPr>
+        <w:spacing w:line="360" w:lineRule="auto"/>
         <w:jc w:val="both"/>
         <w:rPr>
           <w:rFonts w:ascii="Times New Roman" w:hAnsi="Times New Roman" w:cs="Times New Roman"/>
@@ -1266,6 +1314,532 @@
     </w:p>
     <w:p>
       <w:pPr>
+        <w:pStyle w:val="ListParagraph"/>
+        <w:spacing w:line="360" w:lineRule="auto"/>
+        <w:ind w:left="1440"/>
+        <w:jc w:val="both"/>
+        <w:rPr>
+          <w:rFonts w:ascii="Times New Roman" w:hAnsi="Times New Roman" w:cs="Times New Roman"/>
+          <w:sz w:val="24"/>
+          <w:lang w:val="en-IN"/>
+        </w:rPr>
+      </w:pPr>
+    </w:p>
+    <w:p>
+      <w:pPr>
+        <w:pStyle w:val="ListParagraph"/>
+        <w:numPr>
+          <w:ilvl w:val="0"/>
+          <w:numId w:val="1"/>
+        </w:numPr>
+        <w:spacing w:line="360" w:lineRule="auto"/>
+        <w:jc w:val="both"/>
+        <w:rPr>
+          <w:rFonts w:ascii="Times New Roman" w:hAnsi="Times New Roman" w:cs="Times New Roman"/>
+          <w:b/>
+          <w:lang w:val="en-IN"/>
+        </w:rPr>
+      </w:pPr>
+      <w:r>
+        <w:rPr>
+          <w:rFonts w:ascii="Times New Roman" w:hAnsi="Times New Roman" w:cs="Times New Roman"/>
+          <w:b/>
+          <w:color w:val="1D1C1D"/>
+          <w:sz w:val="24"/>
+          <w:szCs w:val="25"/>
+          <w:shd w:val="clear" w:color="auto" w:fill="F8F8F8"/>
+        </w:rPr>
+        <w:t>What could be the process in procuring the commodity?</w:t>
+      </w:r>
+    </w:p>
+    <w:p>
+      <w:pPr>
+        <w:pStyle w:val="ListParagraph"/>
+        <w:numPr>
+          <w:ilvl w:val="0"/>
+          <w:numId w:val="11"/>
+        </w:numPr>
+        <w:spacing w:line="360" w:lineRule="auto"/>
+        <w:jc w:val="both"/>
+        <w:rPr>
+          <w:rFonts w:ascii="Times New Roman" w:hAnsi="Times New Roman" w:cs="Times New Roman"/>
+          <w:sz w:val="24"/>
+          <w:szCs w:val="24"/>
+          <w:lang w:val="en-IN"/>
+        </w:rPr>
+      </w:pPr>
+      <w:r>
+        <w:rPr>
+          <w:rFonts w:ascii="Times New Roman" w:hAnsi="Times New Roman" w:cs="Times New Roman"/>
+          <w:b/>
+          <w:color w:val="1D1C1D"/>
+          <w:sz w:val="24"/>
+          <w:szCs w:val="25"/>
+          <w:shd w:val="clear" w:color="auto" w:fill="F8F8F8"/>
+        </w:rPr>
+        <w:t>Need Recognition</w:t>
+      </w:r>
+      <w:r>
+        <w:rPr>
+          <w:rFonts w:ascii="Times New Roman" w:hAnsi="Times New Roman" w:cs="Times New Roman"/>
+          <w:color w:val="1D1C1D"/>
+          <w:sz w:val="24"/>
+          <w:szCs w:val="24"/>
+          <w:shd w:val="clear" w:color="auto" w:fill="F8F8F8"/>
+        </w:rPr>
+        <w:t xml:space="preserve">: </w:t>
+      </w:r>
+      <w:r>
+        <w:rPr>
+          <w:rFonts w:ascii="Times New Roman" w:hAnsi="Times New Roman" w:cs="Times New Roman"/>
+          <w:color w:val="000000"/>
+          <w:sz w:val="24"/>
+          <w:szCs w:val="24"/>
+          <w:shd w:val="clear" w:color="auto" w:fill="FFFFFF"/>
+        </w:rPr>
+        <w:t>The business must know it needs a new product, whether from internal or external sources. The product may be one that needs to be reordered, or it may be a new item for the company.</w:t>
+      </w:r>
+    </w:p>
+    <w:p>
+      <w:pPr>
+        <w:pStyle w:val="ListParagraph"/>
+        <w:numPr>
+          <w:ilvl w:val="0"/>
+          <w:numId w:val="11"/>
+        </w:numPr>
+        <w:spacing w:line="360" w:lineRule="auto"/>
+        <w:jc w:val="both"/>
+        <w:rPr>
+          <w:rFonts w:ascii="Times New Roman" w:hAnsi="Times New Roman" w:cs="Times New Roman"/>
+          <w:szCs w:val="24"/>
+          <w:lang w:val="en-IN"/>
+        </w:rPr>
+      </w:pPr>
+      <w:r>
+        <w:rPr>
+          <w:rFonts w:ascii="Times New Roman" w:hAnsi="Times New Roman" w:cs="Times New Roman"/>
+          <w:b/>
+          <w:color w:val="1D1C1D"/>
+          <w:sz w:val="24"/>
+          <w:szCs w:val="25"/>
+          <w:shd w:val="clear" w:color="auto" w:fill="F8F8F8"/>
+        </w:rPr>
+        <w:t>Specific Need:</w:t>
+      </w:r>
+      <w:r>
+        <w:rPr>
+          <w:rFonts w:ascii="Times New Roman" w:hAnsi="Times New Roman" w:cs="Times New Roman"/>
+          <w:sz w:val="24"/>
+          <w:szCs w:val="24"/>
+          <w:lang w:val="en-IN"/>
+        </w:rPr>
+        <w:t xml:space="preserve"> </w:t>
+      </w:r>
+      <w:r>
+        <w:rPr>
+          <w:rFonts w:ascii="Times New Roman" w:hAnsi="Times New Roman" w:cs="Times New Roman"/>
+          <w:color w:val="000000"/>
+          <w:sz w:val="24"/>
+          <w:szCs w:val="27"/>
+          <w:shd w:val="clear" w:color="auto" w:fill="FFFFFF"/>
+        </w:rPr>
+        <w:t>The right product is critical for the company. Some industries have standards to help determine specifications. Part numbers help identify these for some businesses.</w:t>
+      </w:r>
+    </w:p>
+    <w:p>
+      <w:pPr>
+        <w:pStyle w:val="ListParagraph"/>
+        <w:numPr>
+          <w:ilvl w:val="0"/>
+          <w:numId w:val="11"/>
+        </w:numPr>
+        <w:spacing w:line="360" w:lineRule="auto"/>
+        <w:jc w:val="both"/>
+        <w:rPr>
+          <w:rFonts w:ascii="Times New Roman" w:hAnsi="Times New Roman" w:cs="Times New Roman"/>
+          <w:szCs w:val="24"/>
+          <w:lang w:val="en-IN"/>
+        </w:rPr>
+      </w:pPr>
+      <w:r>
+        <w:rPr>
+          <w:rFonts w:ascii="Times New Roman" w:hAnsi="Times New Roman" w:cs="Times New Roman"/>
+          <w:b/>
+          <w:color w:val="1D1C1D"/>
+          <w:sz w:val="24"/>
+          <w:szCs w:val="25"/>
+          <w:shd w:val="clear" w:color="auto" w:fill="F8F8F8"/>
+        </w:rPr>
+        <w:t>Source Options:</w:t>
+      </w:r>
+      <w:r>
+        <w:rPr>
+          <w:rFonts w:ascii="Times New Roman" w:hAnsi="Times New Roman" w:cs="Times New Roman"/>
+          <w:szCs w:val="24"/>
+          <w:lang w:val="en-IN"/>
+        </w:rPr>
+        <w:t xml:space="preserve"> </w:t>
+      </w:r>
+      <w:r>
+        <w:rPr>
+          <w:rFonts w:ascii="Times New Roman" w:hAnsi="Times New Roman" w:cs="Times New Roman"/>
+          <w:color w:val="000000"/>
+          <w:sz w:val="24"/>
+          <w:szCs w:val="27"/>
+          <w:shd w:val="clear" w:color="auto" w:fill="FFFFFF"/>
+        </w:rPr>
+        <w:t>The business needs to determine where to obtain the product. The company might have an approved vendor list. If not, the business will need to search for a supplier using purchase orders or research a variety of other sources</w:t>
+      </w:r>
+    </w:p>
+    <w:p>
+      <w:pPr>
+        <w:pStyle w:val="ListParagraph"/>
+        <w:numPr>
+          <w:ilvl w:val="0"/>
+          <w:numId w:val="11"/>
+        </w:numPr>
+        <w:spacing w:line="360" w:lineRule="auto"/>
+        <w:jc w:val="both"/>
+        <w:rPr>
+          <w:rFonts w:ascii="Times New Roman" w:hAnsi="Times New Roman" w:cs="Times New Roman"/>
+          <w:sz w:val="20"/>
+          <w:szCs w:val="24"/>
+          <w:lang w:val="en-IN"/>
+        </w:rPr>
+      </w:pPr>
+      <w:r>
+        <w:rPr>
+          <w:rFonts w:ascii="Times New Roman" w:hAnsi="Times New Roman" w:cs="Times New Roman"/>
+          <w:b/>
+          <w:color w:val="1D1C1D"/>
+          <w:sz w:val="24"/>
+          <w:szCs w:val="25"/>
+          <w:shd w:val="clear" w:color="auto" w:fill="F8F8F8"/>
+        </w:rPr>
+        <w:lastRenderedPageBreak/>
+        <w:t>Price and Terms:</w:t>
+      </w:r>
+      <w:r>
+        <w:rPr>
+          <w:rFonts w:ascii="Times New Roman" w:hAnsi="Times New Roman" w:cs="Times New Roman"/>
+          <w:szCs w:val="24"/>
+          <w:lang w:val="en-IN"/>
+        </w:rPr>
+        <w:t xml:space="preserve"> </w:t>
+      </w:r>
+      <w:r>
+        <w:rPr>
+          <w:rFonts w:ascii="Times New Roman" w:hAnsi="Times New Roman" w:cs="Times New Roman"/>
+          <w:color w:val="000000"/>
+          <w:sz w:val="24"/>
+          <w:szCs w:val="27"/>
+          <w:shd w:val="clear" w:color="auto" w:fill="FFFFFF"/>
+        </w:rPr>
+        <w:t>The business will investigate all relevant information to determine the best price and terms for the product. This will depend on if the company needs commoditi</w:t>
+      </w:r>
+      <w:r>
+        <w:rPr>
+          <w:rFonts w:ascii="Times New Roman" w:hAnsi="Times New Roman" w:cs="Times New Roman"/>
+          <w:color w:val="000000"/>
+          <w:sz w:val="24"/>
+          <w:szCs w:val="27"/>
+          <w:shd w:val="clear" w:color="auto" w:fill="FFFFFF"/>
+        </w:rPr>
+        <w:t xml:space="preserve">es </w:t>
+      </w:r>
+      <w:r>
+        <w:rPr>
+          <w:rFonts w:ascii="Times New Roman" w:hAnsi="Times New Roman" w:cs="Times New Roman"/>
+          <w:color w:val="000000"/>
+          <w:sz w:val="24"/>
+          <w:szCs w:val="27"/>
+          <w:shd w:val="clear" w:color="auto" w:fill="FFFFFF"/>
+        </w:rPr>
+        <w:t>or specialized materials.</w:t>
+      </w:r>
+    </w:p>
+    <w:p>
+      <w:pPr>
+        <w:pStyle w:val="ListParagraph"/>
+        <w:numPr>
+          <w:ilvl w:val="0"/>
+          <w:numId w:val="11"/>
+        </w:numPr>
+        <w:spacing w:line="360" w:lineRule="auto"/>
+        <w:jc w:val="both"/>
+        <w:rPr>
+          <w:rFonts w:ascii="Times New Roman" w:hAnsi="Times New Roman" w:cs="Times New Roman"/>
+          <w:sz w:val="20"/>
+          <w:szCs w:val="24"/>
+          <w:lang w:val="en-IN"/>
+        </w:rPr>
+      </w:pPr>
+      <w:r>
+        <w:rPr>
+          <w:rFonts w:ascii="Times New Roman" w:hAnsi="Times New Roman" w:cs="Times New Roman"/>
+          <w:b/>
+          <w:color w:val="1D1C1D"/>
+          <w:sz w:val="24"/>
+          <w:szCs w:val="25"/>
+          <w:shd w:val="clear" w:color="auto" w:fill="F8F8F8"/>
+        </w:rPr>
+        <w:t>Purchase Order:</w:t>
+      </w:r>
+      <w:r>
+        <w:rPr>
+          <w:rFonts w:ascii="Times New Roman" w:hAnsi="Times New Roman" w:cs="Times New Roman"/>
+          <w:sz w:val="20"/>
+          <w:szCs w:val="24"/>
+          <w:lang w:val="en-IN"/>
+        </w:rPr>
+        <w:t xml:space="preserve"> </w:t>
+      </w:r>
+      <w:r>
+        <w:rPr>
+          <w:rFonts w:ascii="Times New Roman" w:hAnsi="Times New Roman" w:cs="Times New Roman"/>
+          <w:color w:val="000000"/>
+          <w:sz w:val="24"/>
+          <w:shd w:val="clear" w:color="auto" w:fill="FFFFFF"/>
+        </w:rPr>
+        <w:t>The purchase order is used to buy materials between a buyer and seller. It specifically defines the price, specifications and terms and conditions of the product or service and any additional obligations</w:t>
+      </w:r>
+      <w:r>
+        <w:rPr>
+          <w:rFonts w:ascii="Arial" w:hAnsi="Arial" w:cs="Arial"/>
+          <w:color w:val="000000"/>
+          <w:shd w:val="clear" w:color="auto" w:fill="FFFFFF"/>
+        </w:rPr>
+        <w:t>.</w:t>
+      </w:r>
+    </w:p>
+    <w:p>
+      <w:pPr>
+        <w:pStyle w:val="ListParagraph"/>
+        <w:numPr>
+          <w:ilvl w:val="0"/>
+          <w:numId w:val="11"/>
+        </w:numPr>
+        <w:spacing w:line="360" w:lineRule="auto"/>
+        <w:jc w:val="both"/>
+        <w:rPr>
+          <w:rFonts w:ascii="Times New Roman" w:hAnsi="Times New Roman" w:cs="Times New Roman"/>
+          <w:sz w:val="20"/>
+          <w:szCs w:val="24"/>
+          <w:lang w:val="en-IN"/>
+        </w:rPr>
+      </w:pPr>
+      <w:r>
+        <w:rPr>
+          <w:rFonts w:ascii="Times New Roman" w:hAnsi="Times New Roman" w:cs="Times New Roman"/>
+          <w:b/>
+          <w:color w:val="000000"/>
+          <w:sz w:val="24"/>
+          <w:szCs w:val="27"/>
+          <w:shd w:val="clear" w:color="auto" w:fill="FFFFFF"/>
+        </w:rPr>
+        <w:t>Delivery:</w:t>
+      </w:r>
+      <w:r>
+        <w:rPr>
+          <w:rFonts w:ascii="Times New Roman" w:hAnsi="Times New Roman" w:cs="Times New Roman"/>
+          <w:color w:val="000000"/>
+          <w:sz w:val="27"/>
+          <w:szCs w:val="27"/>
+          <w:shd w:val="clear" w:color="auto" w:fill="FFFFFF"/>
+        </w:rPr>
+        <w:t xml:space="preserve"> The purchase order must be delivered, usually by fax, mail, personally, email or other electronic means.</w:t>
+      </w:r>
+    </w:p>
+    <w:p>
+      <w:pPr>
+        <w:pStyle w:val="ListParagraph"/>
+        <w:numPr>
+          <w:ilvl w:val="0"/>
+          <w:numId w:val="11"/>
+        </w:numPr>
+        <w:spacing w:line="360" w:lineRule="auto"/>
+        <w:jc w:val="both"/>
+        <w:rPr>
+          <w:rFonts w:ascii="Times New Roman" w:hAnsi="Times New Roman" w:cs="Times New Roman"/>
+          <w:sz w:val="20"/>
+          <w:szCs w:val="24"/>
+          <w:lang w:val="en-IN"/>
+        </w:rPr>
+      </w:pPr>
+      <w:r>
+        <w:rPr>
+          <w:rFonts w:ascii="Times New Roman" w:hAnsi="Times New Roman" w:cs="Times New Roman"/>
+          <w:b/>
+          <w:color w:val="000000"/>
+          <w:sz w:val="24"/>
+          <w:szCs w:val="27"/>
+          <w:shd w:val="clear" w:color="auto" w:fill="FFFFFF"/>
+        </w:rPr>
+        <w:t>Expediting:</w:t>
+      </w:r>
+      <w:r>
+        <w:rPr>
+          <w:rFonts w:ascii="Times New Roman" w:hAnsi="Times New Roman" w:cs="Times New Roman"/>
+          <w:sz w:val="20"/>
+          <w:szCs w:val="24"/>
+          <w:lang w:val="en-IN"/>
+        </w:rPr>
+        <w:t xml:space="preserve"> E</w:t>
+      </w:r>
+      <w:r>
+        <w:rPr>
+          <w:rFonts w:ascii="Times New Roman" w:hAnsi="Times New Roman" w:cs="Times New Roman"/>
+          <w:color w:val="000000"/>
+          <w:sz w:val="24"/>
+          <w:szCs w:val="27"/>
+          <w:shd w:val="clear" w:color="auto" w:fill="FFFFFF"/>
+        </w:rPr>
+        <w:t>xpedition of the purchase order addresses the timeliness of the service or materials delivered. It becomes especially important if there are any delays</w:t>
+      </w:r>
+      <w:r>
+        <w:rPr>
+          <w:rFonts w:ascii="Times New Roman" w:hAnsi="Times New Roman" w:cs="Times New Roman"/>
+          <w:color w:val="000000"/>
+          <w:sz w:val="24"/>
+          <w:szCs w:val="27"/>
+          <w:shd w:val="clear" w:color="auto" w:fill="FFFFFF"/>
+        </w:rPr>
+        <w:t>.</w:t>
+      </w:r>
+    </w:p>
+    <w:p>
+      <w:pPr>
+        <w:pStyle w:val="ListParagraph"/>
+        <w:numPr>
+          <w:ilvl w:val="0"/>
+          <w:numId w:val="11"/>
+        </w:numPr>
+        <w:spacing w:line="360" w:lineRule="auto"/>
+        <w:jc w:val="both"/>
+        <w:rPr>
+          <w:rFonts w:ascii="Times New Roman" w:hAnsi="Times New Roman" w:cs="Times New Roman"/>
+          <w:sz w:val="20"/>
+          <w:szCs w:val="24"/>
+          <w:lang w:val="en-IN"/>
+        </w:rPr>
+      </w:pPr>
+      <w:r>
+        <w:rPr>
+          <w:rFonts w:ascii="Times New Roman" w:eastAsia="Times New Roman" w:hAnsi="Times New Roman" w:cs="Times New Roman"/>
+          <w:b/>
+          <w:bCs/>
+          <w:color w:val="000000"/>
+          <w:sz w:val="24"/>
+          <w:szCs w:val="24"/>
+        </w:rPr>
+        <w:t xml:space="preserve">Receipt and Inspection of Purchases: </w:t>
+      </w:r>
+      <w:r>
+        <w:rPr>
+          <w:rFonts w:ascii="Times New Roman" w:eastAsia="Times New Roman" w:hAnsi="Times New Roman" w:cs="Times New Roman"/>
+          <w:color w:val="000000"/>
+          <w:sz w:val="24"/>
+          <w:szCs w:val="24"/>
+          <w:shd w:val="clear" w:color="auto" w:fill="FFFFFF"/>
+        </w:rPr>
+        <w:t>Once the sending company delivers the product, the recipient accepts or rejects the items. Acceptance of the items obligates the company to pay for them.</w:t>
+      </w:r>
+    </w:p>
+    <w:p>
+      <w:pPr>
+        <w:pStyle w:val="ListParagraph"/>
+        <w:numPr>
+          <w:ilvl w:val="0"/>
+          <w:numId w:val="11"/>
+        </w:numPr>
+        <w:spacing w:line="360" w:lineRule="auto"/>
+        <w:jc w:val="both"/>
+        <w:rPr>
+          <w:rFonts w:ascii="Times New Roman" w:hAnsi="Times New Roman" w:cs="Times New Roman"/>
+          <w:sz w:val="20"/>
+          <w:szCs w:val="24"/>
+          <w:lang w:val="en-IN"/>
+        </w:rPr>
+      </w:pPr>
+      <w:r>
+        <w:rPr>
+          <w:rFonts w:ascii="Times New Roman" w:hAnsi="Times New Roman" w:cs="Times New Roman"/>
+          <w:b/>
+          <w:color w:val="000000"/>
+          <w:sz w:val="24"/>
+          <w:szCs w:val="24"/>
+        </w:rPr>
+        <w:t>Invoice Approval and Payment</w:t>
+      </w:r>
+      <w:r>
+        <w:rPr>
+          <w:b/>
+          <w:color w:val="000000"/>
+          <w:sz w:val="24"/>
+          <w:szCs w:val="24"/>
+        </w:rPr>
+        <w:t>:</w:t>
+      </w:r>
+      <w:r>
+        <w:rPr>
+          <w:rFonts w:ascii="Times New Roman" w:hAnsi="Times New Roman" w:cs="Times New Roman"/>
+          <w:color w:val="000000"/>
+          <w:sz w:val="24"/>
+          <w:szCs w:val="24"/>
+          <w:shd w:val="clear" w:color="auto" w:fill="FFFFFF"/>
+        </w:rPr>
+        <w:t xml:space="preserve"> Three documents must match when an invoice requests payment - the invoice itself, the receiving document and the original purchase order.</w:t>
+      </w:r>
+    </w:p>
+    <w:p>
+      <w:pPr>
+        <w:pStyle w:val="ListParagraph"/>
+        <w:numPr>
+          <w:ilvl w:val="0"/>
+          <w:numId w:val="11"/>
+        </w:numPr>
+        <w:spacing w:line="360" w:lineRule="auto"/>
+        <w:jc w:val="both"/>
+        <w:rPr>
+          <w:rFonts w:ascii="Times New Roman" w:hAnsi="Times New Roman" w:cs="Times New Roman"/>
+          <w:sz w:val="20"/>
+          <w:szCs w:val="24"/>
+          <w:lang w:val="en-IN"/>
+        </w:rPr>
+      </w:pPr>
+      <w:r>
+        <w:rPr>
+          <w:rFonts w:ascii="Times New Roman" w:hAnsi="Times New Roman" w:cs="Times New Roman"/>
+          <w:b/>
+          <w:color w:val="000000"/>
+          <w:sz w:val="24"/>
+          <w:szCs w:val="24"/>
+        </w:rPr>
+        <w:t>Record Maintenance:</w:t>
+      </w:r>
+      <w:r>
+        <w:rPr>
+          <w:rFonts w:ascii="Times New Roman" w:hAnsi="Times New Roman" w:cs="Times New Roman"/>
+          <w:color w:val="000000"/>
+          <w:sz w:val="24"/>
+          <w:szCs w:val="24"/>
+        </w:rPr>
+        <w:t xml:space="preserve"> </w:t>
+      </w:r>
+      <w:r>
+        <w:rPr>
+          <w:rFonts w:ascii="Times New Roman" w:hAnsi="Times New Roman" w:cs="Times New Roman"/>
+          <w:color w:val="000000"/>
+          <w:sz w:val="24"/>
+          <w:szCs w:val="24"/>
+          <w:shd w:val="clear" w:color="auto" w:fill="FFFFFF"/>
+        </w:rPr>
+        <w:t>In the case of audits, the company must maintain proper records. </w:t>
+      </w:r>
+    </w:p>
+    <w:p>
+      <w:pPr>
+        <w:spacing w:line="360" w:lineRule="auto"/>
         <w:ind w:left="360"/>
         <w:jc w:val="both"/>
         <w:rPr>
@@ -1280,23 +1854,326 @@
           <w:sz w:val="24"/>
           <w:lang w:val="en-IN"/>
         </w:rPr>
+        <w:t xml:space="preserve">  </w:t>
+      </w:r>
+    </w:p>
+    <w:p>
+      <w:pPr>
+        <w:pStyle w:val="ListParagraph"/>
+        <w:spacing w:line="360" w:lineRule="auto"/>
+        <w:ind w:left="1440"/>
+        <w:jc w:val="both"/>
+        <w:rPr>
+          <w:rFonts w:ascii="Times New Roman" w:hAnsi="Times New Roman" w:cs="Times New Roman"/>
+          <w:sz w:val="24"/>
+          <w:lang w:val="en-IN"/>
+        </w:rPr>
+      </w:pPr>
+    </w:p>
+    <w:p>
+      <w:pPr>
+        <w:pStyle w:val="ListParagraph"/>
+        <w:spacing w:line="360" w:lineRule="auto"/>
+        <w:ind w:left="1440"/>
+        <w:jc w:val="both"/>
+        <w:rPr>
+          <w:rFonts w:ascii="Times New Roman" w:hAnsi="Times New Roman" w:cs="Times New Roman"/>
+          <w:sz w:val="24"/>
+          <w:lang w:val="en-IN"/>
+        </w:rPr>
+      </w:pPr>
+    </w:p>
+    <w:p>
+      <w:pPr>
+        <w:pStyle w:val="ListParagraph"/>
+        <w:spacing w:line="360" w:lineRule="auto"/>
+        <w:ind w:left="1440"/>
+        <w:jc w:val="both"/>
+        <w:rPr>
+          <w:rFonts w:ascii="Times New Roman" w:hAnsi="Times New Roman" w:cs="Times New Roman"/>
+          <w:sz w:val="24"/>
+          <w:lang w:val="en-IN"/>
+        </w:rPr>
+      </w:pPr>
+    </w:p>
+    <w:p>
+      <w:pPr>
+        <w:pStyle w:val="ListParagraph"/>
+        <w:spacing w:line="360" w:lineRule="auto"/>
+        <w:ind w:left="1440"/>
+        <w:jc w:val="both"/>
+        <w:rPr>
+          <w:rFonts w:ascii="Times New Roman" w:hAnsi="Times New Roman" w:cs="Times New Roman"/>
+          <w:sz w:val="24"/>
+          <w:lang w:val="en-IN"/>
+        </w:rPr>
+      </w:pPr>
+    </w:p>
+    <w:p>
+      <w:pPr>
+        <w:pStyle w:val="ListParagraph"/>
+        <w:spacing w:line="360" w:lineRule="auto"/>
+        <w:ind w:left="1440"/>
+        <w:jc w:val="both"/>
+        <w:rPr>
+          <w:rFonts w:ascii="Times New Roman" w:hAnsi="Times New Roman" w:cs="Times New Roman"/>
+          <w:sz w:val="24"/>
+          <w:lang w:val="en-IN"/>
+        </w:rPr>
+      </w:pPr>
+    </w:p>
+    <w:p>
+      <w:pPr>
+        <w:pStyle w:val="ListParagraph"/>
+        <w:spacing w:line="360" w:lineRule="auto"/>
+        <w:ind w:left="1440"/>
+        <w:jc w:val="both"/>
+        <w:rPr>
+          <w:rFonts w:ascii="Times New Roman" w:hAnsi="Times New Roman" w:cs="Times New Roman"/>
+          <w:sz w:val="24"/>
+          <w:lang w:val="en-IN"/>
+        </w:rPr>
+      </w:pPr>
+    </w:p>
+    <w:p>
+      <w:pPr>
+        <w:pStyle w:val="ListParagraph"/>
+        <w:spacing w:line="360" w:lineRule="auto"/>
+        <w:ind w:left="1440"/>
+        <w:jc w:val="both"/>
+        <w:rPr>
+          <w:rFonts w:ascii="Times New Roman" w:hAnsi="Times New Roman" w:cs="Times New Roman"/>
+          <w:sz w:val="24"/>
+          <w:lang w:val="en-IN"/>
+        </w:rPr>
+      </w:pPr>
+    </w:p>
+    <w:p>
+      <w:pPr>
+        <w:pStyle w:val="ListParagraph"/>
+        <w:spacing w:line="360" w:lineRule="auto"/>
+        <w:ind w:left="1440"/>
+        <w:jc w:val="both"/>
+        <w:rPr>
+          <w:rFonts w:ascii="Times New Roman" w:hAnsi="Times New Roman" w:cs="Times New Roman"/>
+          <w:sz w:val="24"/>
+          <w:lang w:val="en-IN"/>
+        </w:rPr>
+      </w:pPr>
+    </w:p>
+    <w:p>
+      <w:pPr>
+        <w:pStyle w:val="ListParagraph"/>
+        <w:spacing w:line="360" w:lineRule="auto"/>
+        <w:ind w:left="1440"/>
+        <w:jc w:val="both"/>
+        <w:rPr>
+          <w:rFonts w:ascii="Times New Roman" w:hAnsi="Times New Roman" w:cs="Times New Roman"/>
+          <w:sz w:val="24"/>
+          <w:lang w:val="en-IN"/>
+        </w:rPr>
+      </w:pPr>
+    </w:p>
+    <w:p>
+      <w:pPr>
+        <w:pStyle w:val="ListParagraph"/>
+        <w:spacing w:line="360" w:lineRule="auto"/>
+        <w:ind w:left="1440"/>
+        <w:jc w:val="both"/>
+        <w:rPr>
+          <w:rFonts w:ascii="Times New Roman" w:hAnsi="Times New Roman" w:cs="Times New Roman"/>
+          <w:sz w:val="24"/>
+          <w:lang w:val="en-IN"/>
+        </w:rPr>
+      </w:pPr>
+    </w:p>
+    <w:p>
+      <w:pPr>
+        <w:pStyle w:val="ListParagraph"/>
+        <w:spacing w:line="360" w:lineRule="auto"/>
+        <w:ind w:left="1440"/>
+        <w:jc w:val="both"/>
+        <w:rPr>
+          <w:rFonts w:ascii="Times New Roman" w:hAnsi="Times New Roman" w:cs="Times New Roman"/>
+          <w:sz w:val="24"/>
+          <w:lang w:val="en-IN"/>
+        </w:rPr>
+      </w:pPr>
+    </w:p>
+    <w:p>
+      <w:pPr>
+        <w:pStyle w:val="ListParagraph"/>
+        <w:spacing w:line="360" w:lineRule="auto"/>
+        <w:ind w:left="1440"/>
+        <w:jc w:val="both"/>
+        <w:rPr>
+          <w:rFonts w:ascii="Times New Roman" w:hAnsi="Times New Roman" w:cs="Times New Roman"/>
+          <w:sz w:val="24"/>
+          <w:lang w:val="en-IN"/>
+        </w:rPr>
+      </w:pPr>
+    </w:p>
+    <w:p>
+      <w:pPr>
+        <w:pStyle w:val="ListParagraph"/>
+        <w:spacing w:line="360" w:lineRule="auto"/>
+        <w:ind w:left="1440"/>
+        <w:jc w:val="both"/>
+        <w:rPr>
+          <w:rFonts w:ascii="Times New Roman" w:hAnsi="Times New Roman" w:cs="Times New Roman"/>
+          <w:sz w:val="24"/>
+          <w:lang w:val="en-IN"/>
+        </w:rPr>
+      </w:pPr>
+    </w:p>
+    <w:p>
+      <w:pPr>
+        <w:pStyle w:val="ListParagraph"/>
+        <w:spacing w:line="360" w:lineRule="auto"/>
+        <w:ind w:left="1440"/>
+        <w:jc w:val="both"/>
+        <w:rPr>
+          <w:rFonts w:ascii="Times New Roman" w:hAnsi="Times New Roman" w:cs="Times New Roman"/>
+          <w:sz w:val="24"/>
+          <w:lang w:val="en-IN"/>
+        </w:rPr>
+      </w:pPr>
+    </w:p>
+    <w:p>
+      <w:pPr>
+        <w:pStyle w:val="ListParagraph"/>
+        <w:spacing w:line="360" w:lineRule="auto"/>
+        <w:ind w:left="1440"/>
+        <w:jc w:val="both"/>
+        <w:rPr>
+          <w:rFonts w:ascii="Times New Roman" w:hAnsi="Times New Roman" w:cs="Times New Roman"/>
+          <w:sz w:val="24"/>
+          <w:lang w:val="en-IN"/>
+        </w:rPr>
+      </w:pPr>
+    </w:p>
+    <w:p>
+      <w:pPr>
+        <w:pStyle w:val="ListParagraph"/>
+        <w:spacing w:line="360" w:lineRule="auto"/>
+        <w:ind w:left="1440"/>
+        <w:jc w:val="both"/>
+        <w:rPr>
+          <w:rFonts w:ascii="Times New Roman" w:hAnsi="Times New Roman" w:cs="Times New Roman"/>
+          <w:sz w:val="24"/>
+          <w:lang w:val="en-IN"/>
+        </w:rPr>
+      </w:pPr>
+    </w:p>
+    <w:p>
+      <w:pPr>
+        <w:pStyle w:val="ListParagraph"/>
+        <w:spacing w:line="360" w:lineRule="auto"/>
+        <w:ind w:left="1440"/>
+        <w:jc w:val="both"/>
+        <w:rPr>
+          <w:rFonts w:ascii="Times New Roman" w:hAnsi="Times New Roman" w:cs="Times New Roman"/>
+          <w:sz w:val="24"/>
+          <w:lang w:val="en-IN"/>
+        </w:rPr>
+      </w:pPr>
+      <w:r>
+        <w:rPr>
+          <w:rFonts w:ascii="Segoe UI" w:hAnsi="Segoe UI" w:cs="Segoe UI"/>
+          <w:color w:val="333333"/>
+          <w:sz w:val="27"/>
+          <w:szCs w:val="27"/>
+        </w:rPr>
+        <w:t>Git version control is a tool used in software development to manage the different versions of your software product.</w:t>
+      </w:r>
+    </w:p>
+    <w:p>
+      <w:pPr>
+        <w:pStyle w:val="ListParagraph"/>
+        <w:spacing w:line="360" w:lineRule="auto"/>
+        <w:ind w:left="1440"/>
+        <w:jc w:val="both"/>
+        <w:rPr>
+          <w:rFonts w:ascii="Times New Roman" w:hAnsi="Times New Roman" w:cs="Times New Roman"/>
+          <w:sz w:val="24"/>
+          <w:lang w:val="en-IN"/>
+        </w:rPr>
+      </w:pPr>
+    </w:p>
+    <w:p>
+      <w:pPr>
+        <w:pStyle w:val="ListParagraph"/>
+        <w:spacing w:line="360" w:lineRule="auto"/>
+        <w:ind w:left="1440"/>
+        <w:jc w:val="both"/>
+        <w:rPr>
+          <w:rFonts w:ascii="Times New Roman" w:hAnsi="Times New Roman" w:cs="Times New Roman"/>
+          <w:sz w:val="24"/>
+          <w:lang w:val="en-IN"/>
+        </w:rPr>
+      </w:pPr>
+    </w:p>
+    <w:p>
+      <w:pPr>
+        <w:pStyle w:val="ListParagraph"/>
+        <w:spacing w:line="360" w:lineRule="auto"/>
+        <w:ind w:left="1440"/>
+        <w:jc w:val="both"/>
+        <w:rPr>
+          <w:rFonts w:ascii="Times New Roman" w:hAnsi="Times New Roman" w:cs="Times New Roman"/>
+          <w:sz w:val="24"/>
+          <w:lang w:val="en-IN"/>
+        </w:rPr>
+      </w:pPr>
+    </w:p>
+    <w:p>
+      <w:pPr>
+        <w:spacing w:line="360" w:lineRule="auto"/>
+        <w:ind w:left="360"/>
+        <w:jc w:val="both"/>
+        <w:rPr>
+          <w:rFonts w:ascii="Times New Roman" w:hAnsi="Times New Roman" w:cs="Times New Roman"/>
+          <w:sz w:val="24"/>
+          <w:lang w:val="en-IN"/>
+        </w:rPr>
+      </w:pPr>
+      <w:r>
+        <w:rPr>
+          <w:rFonts w:ascii="Times New Roman" w:hAnsi="Times New Roman" w:cs="Times New Roman"/>
+          <w:sz w:val="24"/>
+          <w:lang w:val="en-IN"/>
+        </w:rPr>
         <w:t xml:space="preserve">      </w:t>
       </w:r>
     </w:p>
     <w:p>
       <w:pPr>
         <w:pStyle w:val="ListParagraph"/>
-        <w:jc w:val="both"/>
-        <w:rPr>
-          <w:rFonts w:ascii="Times New Roman" w:hAnsi="Times New Roman" w:cs="Times New Roman"/>
-          <w:sz w:val="24"/>
-          <w:lang w:val="en-IN"/>
-        </w:rPr>
-      </w:pPr>
-    </w:p>
-    <w:p>
-      <w:pPr>
-        <w:pStyle w:val="ListParagraph"/>
+        <w:spacing w:line="360" w:lineRule="auto"/>
+        <w:jc w:val="both"/>
+        <w:rPr>
+          <w:rFonts w:ascii="Times New Roman" w:hAnsi="Times New Roman" w:cs="Times New Roman"/>
+          <w:sz w:val="24"/>
+          <w:lang w:val="en-IN"/>
+        </w:rPr>
+      </w:pPr>
+    </w:p>
+    <w:p>
+      <w:pPr>
+        <w:pStyle w:val="ListParagraph"/>
+        <w:spacing w:line="360" w:lineRule="auto"/>
+        <w:jc w:val="both"/>
+        <w:rPr>
+          <w:rFonts w:ascii="Times New Roman" w:hAnsi="Times New Roman" w:cs="Times New Roman"/>
+          <w:sz w:val="24"/>
+          <w:lang w:val="en-IN"/>
+        </w:rPr>
+      </w:pPr>
+    </w:p>
+    <w:p>
+      <w:pPr>
+        <w:pStyle w:val="ListParagraph"/>
+        <w:spacing w:line="360" w:lineRule="auto"/>
         <w:jc w:val="both"/>
         <w:rPr>
           <w:rFonts w:ascii="Times New Roman" w:hAnsi="Times New Roman" w:cs="Times New Roman"/>
@@ -1306,6 +2183,7 @@
       </w:pPr>
     </w:p>
     <w:sectPr>
+      <w:headerReference w:type="default" r:id="rId7"/>
       <w:pgSz w:w="12240" w:h="15840"/>
       <w:pgMar w:top="1440" w:right="1440" w:bottom="1440" w:left="1440" w:header="708" w:footer="708" w:gutter="0"/>
       <w:cols w:space="708"/>
@@ -1315,6 +2193,71 @@
 </w:document>
 </file>
 
+<file path=word/endnotes.xml><?xml version="1.0" encoding="utf-8"?>
+<w:endnotes xmlns:ve="http://schemas.openxmlformats.org/markup-compatibility/2006" xmlns:o="urn:schemas-microsoft-com:office:office" xmlns:r="http://schemas.openxmlformats.org/officeDocument/2006/relationships" xmlns:m="http://schemas.openxmlformats.org/officeDocument/2006/math" xmlns:v="urn:schemas-microsoft-com:vml" xmlns:wp="http://schemas.openxmlformats.org/drawingml/2006/wordprocessingDrawing" xmlns:w10="urn:schemas-microsoft-com:office:word" xmlns:w="http://schemas.openxmlformats.org/wordprocessingml/2006/main" xmlns:wne="http://schemas.microsoft.com/office/word/2006/wordml">
+  <w:endnote w:type="separator" w:id="0">
+    <w:p>
+      <w:pPr>
+        <w:spacing w:after="0" w:line="240" w:lineRule="auto"/>
+      </w:pPr>
+      <w:r>
+        <w:separator/>
+      </w:r>
+    </w:p>
+  </w:endnote>
+  <w:endnote w:type="continuationSeparator" w:id="1">
+    <w:p>
+      <w:pPr>
+        <w:spacing w:after="0" w:line="240" w:lineRule="auto"/>
+      </w:pPr>
+      <w:r>
+        <w:continuationSeparator/>
+      </w:r>
+    </w:p>
+  </w:endnote>
+</w:endnotes>
+</file>
+
+<file path=word/footnotes.xml><?xml version="1.0" encoding="utf-8"?>
+<w:footnotes xmlns:ve="http://schemas.openxmlformats.org/markup-compatibility/2006" xmlns:o="urn:schemas-microsoft-com:office:office" xmlns:r="http://schemas.openxmlformats.org/officeDocument/2006/relationships" xmlns:m="http://schemas.openxmlformats.org/officeDocument/2006/math" xmlns:v="urn:schemas-microsoft-com:vml" xmlns:wp="http://schemas.openxmlformats.org/drawingml/2006/wordprocessingDrawing" xmlns:w10="urn:schemas-microsoft-com:office:word" xmlns:w="http://schemas.openxmlformats.org/wordprocessingml/2006/main" xmlns:wne="http://schemas.microsoft.com/office/word/2006/wordml">
+  <w:footnote w:type="separator" w:id="0">
+    <w:p>
+      <w:pPr>
+        <w:spacing w:after="0" w:line="240" w:lineRule="auto"/>
+      </w:pPr>
+      <w:r>
+        <w:separator/>
+      </w:r>
+    </w:p>
+  </w:footnote>
+  <w:footnote w:type="continuationSeparator" w:id="1">
+    <w:p>
+      <w:pPr>
+        <w:spacing w:after="0" w:line="240" w:lineRule="auto"/>
+      </w:pPr>
+      <w:r>
+        <w:continuationSeparator/>
+      </w:r>
+    </w:p>
+  </w:footnote>
+</w:footnotes>
+</file>
+
+<file path=word/header1.xml><?xml version="1.0" encoding="utf-8"?>
+<w:hdr xmlns:ve="http://schemas.openxmlformats.org/markup-compatibility/2006" xmlns:o="urn:schemas-microsoft-com:office:office" xmlns:r="http://schemas.openxmlformats.org/officeDocument/2006/relationships" xmlns:m="http://schemas.openxmlformats.org/officeDocument/2006/math" xmlns:v="urn:schemas-microsoft-com:vml" xmlns:wp="http://schemas.openxmlformats.org/drawingml/2006/wordprocessingDrawing" xmlns:w10="urn:schemas-microsoft-com:office:word" xmlns:w="http://schemas.openxmlformats.org/wordprocessingml/2006/main" xmlns:wne="http://schemas.microsoft.com/office/word/2006/wordml">
+  <w:p>
+    <w:pPr>
+      <w:pStyle w:val="Header"/>
+    </w:pPr>
+  </w:p>
+  <w:p>
+    <w:pPr>
+      <w:pStyle w:val="Header"/>
+    </w:pPr>
+  </w:p>
+</w:hdr>
+</file>
+
 <file path=word/numbering.xml><?xml version="1.0" encoding="utf-8"?>
 <w:numbering xmlns:ve="http://schemas.openxmlformats.org/markup-compatibility/2006" xmlns:o="urn:schemas-microsoft-com:office:office" xmlns:r="http://schemas.openxmlformats.org/officeDocument/2006/relationships" xmlns:m="http://schemas.openxmlformats.org/officeDocument/2006/math" xmlns:v="urn:schemas-microsoft-com:vml" xmlns:wp="http://schemas.openxmlformats.org/drawingml/2006/wordprocessingDrawing" xmlns:w10="urn:schemas-microsoft-com:office:word" xmlns:w="http://schemas.openxmlformats.org/wordprocessingml/2006/main" xmlns:wne="http://schemas.microsoft.com/office/word/2006/wordml">
   <w:abstractNum w:abstractNumId="0">
@@ -2085,6 +3028,232 @@
     </w:lvl>
   </w:abstractNum>
   <w:abstractNum w:abstractNumId="7">
+    <w:nsid w:val="66440739"/>
+    <w:multiLevelType w:val="hybridMultilevel"/>
+    <w:tmpl w:val="A1861B34"/>
+    <w:lvl w:ilvl="0" w:tplc="04090001">
+      <w:start w:val="1"/>
+      <w:numFmt w:val="bullet"/>
+      <w:lvlText w:val=""/>
+      <w:lvlJc w:val="left"/>
+      <w:pPr>
+        <w:ind w:left="1440" w:hanging="360"/>
+      </w:pPr>
+      <w:rPr>
+        <w:rFonts w:ascii="Symbol" w:hAnsi="Symbol" w:hint="default"/>
+      </w:rPr>
+    </w:lvl>
+    <w:lvl w:ilvl="1" w:tplc="04090003" w:tentative="1">
+      <w:start w:val="1"/>
+      <w:numFmt w:val="bullet"/>
+      <w:lvlText w:val="o"/>
+      <w:lvlJc w:val="left"/>
+      <w:pPr>
+        <w:ind w:left="2160" w:hanging="360"/>
+      </w:pPr>
+      <w:rPr>
+        <w:rFonts w:ascii="Courier New" w:hAnsi="Courier New" w:cs="Courier New" w:hint="default"/>
+      </w:rPr>
+    </w:lvl>
+    <w:lvl w:ilvl="2" w:tplc="04090005" w:tentative="1">
+      <w:start w:val="1"/>
+      <w:numFmt w:val="bullet"/>
+      <w:lvlText w:val=""/>
+      <w:lvlJc w:val="left"/>
+      <w:pPr>
+        <w:ind w:left="2880" w:hanging="360"/>
+      </w:pPr>
+      <w:rPr>
+        <w:rFonts w:ascii="Wingdings" w:hAnsi="Wingdings" w:hint="default"/>
+      </w:rPr>
+    </w:lvl>
+    <w:lvl w:ilvl="3" w:tplc="04090001" w:tentative="1">
+      <w:start w:val="1"/>
+      <w:numFmt w:val="bullet"/>
+      <w:lvlText w:val=""/>
+      <w:lvlJc w:val="left"/>
+      <w:pPr>
+        <w:ind w:left="3600" w:hanging="360"/>
+      </w:pPr>
+      <w:rPr>
+        <w:rFonts w:ascii="Symbol" w:hAnsi="Symbol" w:hint="default"/>
+      </w:rPr>
+    </w:lvl>
+    <w:lvl w:ilvl="4" w:tplc="04090003" w:tentative="1">
+      <w:start w:val="1"/>
+      <w:numFmt w:val="bullet"/>
+      <w:lvlText w:val="o"/>
+      <w:lvlJc w:val="left"/>
+      <w:pPr>
+        <w:ind w:left="4320" w:hanging="360"/>
+      </w:pPr>
+      <w:rPr>
+        <w:rFonts w:ascii="Courier New" w:hAnsi="Courier New" w:cs="Courier New" w:hint="default"/>
+      </w:rPr>
+    </w:lvl>
+    <w:lvl w:ilvl="5" w:tplc="04090005" w:tentative="1">
+      <w:start w:val="1"/>
+      <w:numFmt w:val="bullet"/>
+      <w:lvlText w:val=""/>
+      <w:lvlJc w:val="left"/>
+      <w:pPr>
+        <w:ind w:left="5040" w:hanging="360"/>
+      </w:pPr>
+      <w:rPr>
+        <w:rFonts w:ascii="Wingdings" w:hAnsi="Wingdings" w:hint="default"/>
+      </w:rPr>
+    </w:lvl>
+    <w:lvl w:ilvl="6" w:tplc="04090001" w:tentative="1">
+      <w:start w:val="1"/>
+      <w:numFmt w:val="bullet"/>
+      <w:lvlText w:val=""/>
+      <w:lvlJc w:val="left"/>
+      <w:pPr>
+        <w:ind w:left="5760" w:hanging="360"/>
+      </w:pPr>
+      <w:rPr>
+        <w:rFonts w:ascii="Symbol" w:hAnsi="Symbol" w:hint="default"/>
+      </w:rPr>
+    </w:lvl>
+    <w:lvl w:ilvl="7" w:tplc="04090003" w:tentative="1">
+      <w:start w:val="1"/>
+      <w:numFmt w:val="bullet"/>
+      <w:lvlText w:val="o"/>
+      <w:lvlJc w:val="left"/>
+      <w:pPr>
+        <w:ind w:left="6480" w:hanging="360"/>
+      </w:pPr>
+      <w:rPr>
+        <w:rFonts w:ascii="Courier New" w:hAnsi="Courier New" w:cs="Courier New" w:hint="default"/>
+      </w:rPr>
+    </w:lvl>
+    <w:lvl w:ilvl="8" w:tplc="04090005" w:tentative="1">
+      <w:start w:val="1"/>
+      <w:numFmt w:val="bullet"/>
+      <w:lvlText w:val=""/>
+      <w:lvlJc w:val="left"/>
+      <w:pPr>
+        <w:ind w:left="7200" w:hanging="360"/>
+      </w:pPr>
+      <w:rPr>
+        <w:rFonts w:ascii="Wingdings" w:hAnsi="Wingdings" w:hint="default"/>
+      </w:rPr>
+    </w:lvl>
+  </w:abstractNum>
+  <w:abstractNum w:abstractNumId="8">
+    <w:nsid w:val="68346802"/>
+    <w:multiLevelType w:val="hybridMultilevel"/>
+    <w:tmpl w:val="F74A895C"/>
+    <w:lvl w:ilvl="0" w:tplc="04090001">
+      <w:start w:val="1"/>
+      <w:numFmt w:val="bullet"/>
+      <w:lvlText w:val=""/>
+      <w:lvlJc w:val="left"/>
+      <w:pPr>
+        <w:ind w:left="720" w:hanging="360"/>
+      </w:pPr>
+      <w:rPr>
+        <w:rFonts w:ascii="Symbol" w:hAnsi="Symbol" w:hint="default"/>
+      </w:rPr>
+    </w:lvl>
+    <w:lvl w:ilvl="1" w:tplc="04090003" w:tentative="1">
+      <w:start w:val="1"/>
+      <w:numFmt w:val="bullet"/>
+      <w:lvlText w:val="o"/>
+      <w:lvlJc w:val="left"/>
+      <w:pPr>
+        <w:ind w:left="1440" w:hanging="360"/>
+      </w:pPr>
+      <w:rPr>
+        <w:rFonts w:ascii="Courier New" w:hAnsi="Courier New" w:cs="Courier New" w:hint="default"/>
+      </w:rPr>
+    </w:lvl>
+    <w:lvl w:ilvl="2" w:tplc="04090005" w:tentative="1">
+      <w:start w:val="1"/>
+      <w:numFmt w:val="bullet"/>
+      <w:lvlText w:val=""/>
+      <w:lvlJc w:val="left"/>
+      <w:pPr>
+        <w:ind w:left="2160" w:hanging="360"/>
+      </w:pPr>
+      <w:rPr>
+        <w:rFonts w:ascii="Wingdings" w:hAnsi="Wingdings" w:hint="default"/>
+      </w:rPr>
+    </w:lvl>
+    <w:lvl w:ilvl="3" w:tplc="04090001" w:tentative="1">
+      <w:start w:val="1"/>
+      <w:numFmt w:val="bullet"/>
+      <w:lvlText w:val=""/>
+      <w:lvlJc w:val="left"/>
+      <w:pPr>
+        <w:ind w:left="2880" w:hanging="360"/>
+      </w:pPr>
+      <w:rPr>
+        <w:rFonts w:ascii="Symbol" w:hAnsi="Symbol" w:hint="default"/>
+      </w:rPr>
+    </w:lvl>
+    <w:lvl w:ilvl="4" w:tplc="04090003" w:tentative="1">
+      <w:start w:val="1"/>
+      <w:numFmt w:val="bullet"/>
+      <w:lvlText w:val="o"/>
+      <w:lvlJc w:val="left"/>
+      <w:pPr>
+        <w:ind w:left="3600" w:hanging="360"/>
+      </w:pPr>
+      <w:rPr>
+        <w:rFonts w:ascii="Courier New" w:hAnsi="Courier New" w:cs="Courier New" w:hint="default"/>
+      </w:rPr>
+    </w:lvl>
+    <w:lvl w:ilvl="5" w:tplc="04090005" w:tentative="1">
+      <w:start w:val="1"/>
+      <w:numFmt w:val="bullet"/>
+      <w:lvlText w:val=""/>
+      <w:lvlJc w:val="left"/>
+      <w:pPr>
+        <w:ind w:left="4320" w:hanging="360"/>
+      </w:pPr>
+      <w:rPr>
+        <w:rFonts w:ascii="Wingdings" w:hAnsi="Wingdings" w:hint="default"/>
+      </w:rPr>
+    </w:lvl>
+    <w:lvl w:ilvl="6" w:tplc="04090001" w:tentative="1">
+      <w:start w:val="1"/>
+      <w:numFmt w:val="bullet"/>
+      <w:lvlText w:val=""/>
+      <w:lvlJc w:val="left"/>
+      <w:pPr>
+        <w:ind w:left="5040" w:hanging="360"/>
+      </w:pPr>
+      <w:rPr>
+        <w:rFonts w:ascii="Symbol" w:hAnsi="Symbol" w:hint="default"/>
+      </w:rPr>
+    </w:lvl>
+    <w:lvl w:ilvl="7" w:tplc="04090003" w:tentative="1">
+      <w:start w:val="1"/>
+      <w:numFmt w:val="bullet"/>
+      <w:lvlText w:val="o"/>
+      <w:lvlJc w:val="left"/>
+      <w:pPr>
+        <w:ind w:left="5760" w:hanging="360"/>
+      </w:pPr>
+      <w:rPr>
+        <w:rFonts w:ascii="Courier New" w:hAnsi="Courier New" w:cs="Courier New" w:hint="default"/>
+      </w:rPr>
+    </w:lvl>
+    <w:lvl w:ilvl="8" w:tplc="04090005" w:tentative="1">
+      <w:start w:val="1"/>
+      <w:numFmt w:val="bullet"/>
+      <w:lvlText w:val=""/>
+      <w:lvlJc w:val="left"/>
+      <w:pPr>
+        <w:ind w:left="6480" w:hanging="360"/>
+      </w:pPr>
+      <w:rPr>
+        <w:rFonts w:ascii="Wingdings" w:hAnsi="Wingdings" w:hint="default"/>
+      </w:rPr>
+    </w:lvl>
+  </w:abstractNum>
+  <w:abstractNum w:abstractNumId="9">
     <w:nsid w:val="6CCB031C"/>
     <w:multiLevelType w:val="hybridMultilevel"/>
     <w:tmpl w:val="0E5C58F0"/>
@@ -2197,7 +3366,7 @@
       </w:rPr>
     </w:lvl>
   </w:abstractNum>
-  <w:abstractNum w:abstractNumId="8">
+  <w:abstractNum w:abstractNumId="10">
     <w:nsid w:val="7EA83750"/>
     <w:multiLevelType w:val="hybridMultilevel"/>
     <w:tmpl w:val="64348220"/>
@@ -2323,19 +3492,25 @@
     <w:abstractNumId w:val="6"/>
   </w:num>
   <w:num w:numId="5">
-    <w:abstractNumId w:val="8"/>
+    <w:abstractNumId w:val="10"/>
   </w:num>
   <w:num w:numId="6">
     <w:abstractNumId w:val="3"/>
   </w:num>
   <w:num w:numId="7">
-    <w:abstractNumId w:val="7"/>
+    <w:abstractNumId w:val="9"/>
   </w:num>
   <w:num w:numId="8">
     <w:abstractNumId w:val="2"/>
   </w:num>
   <w:num w:numId="9">
     <w:abstractNumId w:val="1"/>
+  </w:num>
+  <w:num w:numId="10">
+    <w:abstractNumId w:val="8"/>
+  </w:num>
+  <w:num w:numId="11">
+    <w:abstractNumId w:val="7"/>
   </w:num>
 </w:numbering>
 </file>
@@ -2501,6 +3676,25 @@
     <w:qFormat/>
     <w:rsid w:val="00DE386E"/>
   </w:style>
+  <w:style w:type="paragraph" w:styleId="Heading2">
+    <w:name w:val="heading 2"/>
+    <w:basedOn w:val="Normal"/>
+    <w:link w:val="Heading2Char"/>
+    <w:uiPriority w:val="9"/>
+    <w:qFormat/>
+    <w:rsid w:val="00E46C3D"/>
+    <w:pPr>
+      <w:spacing w:before="100" w:beforeAutospacing="1" w:after="100" w:afterAutospacing="1" w:line="240" w:lineRule="auto"/>
+      <w:outlineLvl w:val="1"/>
+    </w:pPr>
+    <w:rPr>
+      <w:rFonts w:ascii="Times New Roman" w:eastAsia="Times New Roman" w:hAnsi="Times New Roman" w:cs="Times New Roman"/>
+      <w:b/>
+      <w:bCs/>
+      <w:sz w:val="36"/>
+      <w:szCs w:val="36"/>
+    </w:rPr>
+  </w:style>
   <w:style w:type="character" w:default="1" w:styleId="DefaultParagraphFont">
     <w:name w:val="Default Paragraph Font"/>
     <w:uiPriority w:val="1"/>
@@ -2539,6 +3733,96 @@
       <w:ind w:left="720"/>
       <w:contextualSpacing/>
     </w:pPr>
+  </w:style>
+  <w:style w:type="paragraph" w:styleId="Header">
+    <w:name w:val="header"/>
+    <w:basedOn w:val="Normal"/>
+    <w:link w:val="HeaderChar"/>
+    <w:uiPriority w:val="99"/>
+    <w:unhideWhenUsed/>
+    <w:rsid w:val="00EE18B4"/>
+    <w:pPr>
+      <w:tabs>
+        <w:tab w:val="center" w:pos="4680"/>
+        <w:tab w:val="right" w:pos="9360"/>
+      </w:tabs>
+      <w:spacing w:after="0" w:line="240" w:lineRule="auto"/>
+    </w:pPr>
+  </w:style>
+  <w:style w:type="character" w:customStyle="1" w:styleId="HeaderChar">
+    <w:name w:val="Header Char"/>
+    <w:basedOn w:val="DefaultParagraphFont"/>
+    <w:link w:val="Header"/>
+    <w:uiPriority w:val="99"/>
+    <w:rsid w:val="00EE18B4"/>
+  </w:style>
+  <w:style w:type="paragraph" w:styleId="Footer">
+    <w:name w:val="footer"/>
+    <w:basedOn w:val="Normal"/>
+    <w:link w:val="FooterChar"/>
+    <w:uiPriority w:val="99"/>
+    <w:semiHidden/>
+    <w:unhideWhenUsed/>
+    <w:rsid w:val="00EE18B4"/>
+    <w:pPr>
+      <w:tabs>
+        <w:tab w:val="center" w:pos="4680"/>
+        <w:tab w:val="right" w:pos="9360"/>
+      </w:tabs>
+      <w:spacing w:after="0" w:line="240" w:lineRule="auto"/>
+    </w:pPr>
+  </w:style>
+  <w:style w:type="character" w:customStyle="1" w:styleId="FooterChar">
+    <w:name w:val="Footer Char"/>
+    <w:basedOn w:val="DefaultParagraphFont"/>
+    <w:link w:val="Footer"/>
+    <w:uiPriority w:val="99"/>
+    <w:semiHidden/>
+    <w:rsid w:val="00EE18B4"/>
+  </w:style>
+  <w:style w:type="paragraph" w:styleId="BalloonText">
+    <w:name w:val="Balloon Text"/>
+    <w:basedOn w:val="Normal"/>
+    <w:link w:val="BalloonTextChar"/>
+    <w:uiPriority w:val="99"/>
+    <w:semiHidden/>
+    <w:unhideWhenUsed/>
+    <w:rsid w:val="00EE18B4"/>
+    <w:pPr>
+      <w:spacing w:after="0" w:line="240" w:lineRule="auto"/>
+    </w:pPr>
+    <w:rPr>
+      <w:rFonts w:ascii="Tahoma" w:hAnsi="Tahoma" w:cs="Tahoma"/>
+      <w:sz w:val="16"/>
+      <w:szCs w:val="16"/>
+    </w:rPr>
+  </w:style>
+  <w:style w:type="character" w:customStyle="1" w:styleId="BalloonTextChar">
+    <w:name w:val="Balloon Text Char"/>
+    <w:basedOn w:val="DefaultParagraphFont"/>
+    <w:link w:val="BalloonText"/>
+    <w:uiPriority w:val="99"/>
+    <w:semiHidden/>
+    <w:rsid w:val="00EE18B4"/>
+    <w:rPr>
+      <w:rFonts w:ascii="Tahoma" w:hAnsi="Tahoma" w:cs="Tahoma"/>
+      <w:sz w:val="16"/>
+      <w:szCs w:val="16"/>
+    </w:rPr>
+  </w:style>
+  <w:style w:type="character" w:customStyle="1" w:styleId="Heading2Char">
+    <w:name w:val="Heading 2 Char"/>
+    <w:basedOn w:val="DefaultParagraphFont"/>
+    <w:link w:val="Heading2"/>
+    <w:uiPriority w:val="9"/>
+    <w:rsid w:val="00E46C3D"/>
+    <w:rPr>
+      <w:rFonts w:ascii="Times New Roman" w:eastAsia="Times New Roman" w:hAnsi="Times New Roman" w:cs="Times New Roman"/>
+      <w:b/>
+      <w:bCs/>
+      <w:sz w:val="36"/>
+      <w:szCs w:val="36"/>
+    </w:rPr>
   </w:style>
 </w:styles>
 </file>
